--- a/source-multichoice/build/es-material-properties-1.docx
+++ b/source-multichoice/build/es-material-properties-1.docx
@@ -25,7 +25,7 @@
       <w:r>
         <w:t>a)</w:t>
         <w:tab/>
-        <w:t>Características únicas de cada material.</w:t>
+        <w:t>Colores de los materiales.</w:t>
       </w:r>
     </w:p>
     <w:p>
@@ -35,7 +35,7 @@
       <w:r>
         <w:t>b)</w:t>
         <w:tab/>
-        <w:t>Colores de los materiales.</w:t>
+        <w:t>Características únicas de cada material.</w:t>
       </w:r>
     </w:p>
     <w:p>
@@ -73,7 +73,7 @@
       <w:r>
         <w:t>a)</w:t>
         <w:tab/>
-        <w:t>Es barato y fácil de conseguir.</w:t>
+        <w:t>Tiene un color atractivo.</w:t>
       </w:r>
     </w:p>
     <w:p>
@@ -103,7 +103,7 @@
       <w:r>
         <w:t>d)</w:t>
         <w:tab/>
-        <w:t>Tiene un color atractivo.</w:t>
+        <w:t>Es barato y fácil de conseguir.</w:t>
       </w:r>
     </w:p>
     <w:p>
@@ -121,7 +121,7 @@
       <w:r>
         <w:t>a)</w:t>
         <w:tab/>
-        <w:t>Dificultar la oxidación del material.</w:t>
+        <w:t>Mejorar la conductividad térmica.</w:t>
       </w:r>
     </w:p>
     <w:p>
@@ -131,7 +131,7 @@
       <w:r>
         <w:t>b)</w:t>
         <w:tab/>
-        <w:t>Mejorar la conductividad térmica.</w:t>
+        <w:t>Aumentar la resistencia al calor.</w:t>
       </w:r>
     </w:p>
     <w:p>
@@ -151,7 +151,7 @@
       <w:r>
         <w:t>d)</w:t>
         <w:tab/>
-        <w:t>Aumentar la resistencia al calor.</w:t>
+        <w:t>Dificultar la oxidación del material.</w:t>
       </w:r>
     </w:p>
     <w:p>
@@ -169,16 +169,6 @@
       <w:r>
         <w:t>a)</w:t>
         <w:tab/>
-        <w:t>Para complicar el proceso de fabricación.</w:t>
-      </w:r>
-    </w:p>
-    <w:p>
-      <w:pPr>
-        <w:pStyle w:val="Choice"/>
-      </w:pPr>
-      <w:r>
-        <w:t>b)</w:t>
-        <w:tab/>
         <w:t>Para aumentar el costo de producción.</w:t>
       </w:r>
     </w:p>
@@ -187,9 +177,19 @@
         <w:pStyle w:val="Choice"/>
       </w:pPr>
       <w:r>
+        <w:t>b)</w:t>
+        <w:tab/>
+        <w:t>Para seleccionar el material adecuado para una aplicación específica.</w:t>
+      </w:r>
+    </w:p>
+    <w:p>
+      <w:pPr>
+        <w:pStyle w:val="Choice"/>
+      </w:pPr>
+      <w:r>
         <w:t>c)</w:t>
         <w:tab/>
-        <w:t>Para seleccionar el material adecuado para una aplicación específica.</w:t>
+        <w:t>Para complicar el proceso de fabricación.</w:t>
       </w:r>
     </w:p>
     <w:p>
@@ -217,7 +217,7 @@
       <w:r>
         <w:t>a)</w:t>
         <w:tab/>
-        <w:t>La temperatura a la que se funde el material.</w:t>
+        <w:t>Cómo se comportará frente a los esfuerzos.</w:t>
       </w:r>
     </w:p>
     <w:p>
@@ -227,7 +227,7 @@
       <w:r>
         <w:t>b)</w:t>
         <w:tab/>
-        <w:t>La densidad del material.</w:t>
+        <w:t>La temperatura a la que se funde el material.</w:t>
       </w:r>
     </w:p>
     <w:p>
@@ -247,7 +247,7 @@
       <w:r>
         <w:t>d)</w:t>
         <w:tab/>
-        <w:t>Cómo se comportará frente a los esfuerzos.</w:t>
+        <w:t>La densidad del material.</w:t>
       </w:r>
     </w:p>
     <w:p>
@@ -265,6 +265,16 @@
       <w:r>
         <w:t>a)</w:t>
         <w:tab/>
+        <w:t>Su resistencia al calor.</w:t>
+      </w:r>
+    </w:p>
+    <w:p>
+      <w:pPr>
+        <w:pStyle w:val="Choice"/>
+      </w:pPr>
+      <w:r>
+        <w:t>b)</w:t>
+        <w:tab/>
         <w:t>Resistencia al rayado de la superficie.</w:t>
       </w:r>
     </w:p>
@@ -273,19 +283,9 @@
         <w:pStyle w:val="Choice"/>
       </w:pPr>
       <w:r>
-        <w:t>b)</w:t>
+        <w:t>c)</w:t>
         <w:tab/>
         <w:t>Su capacidad para soportar golpes.</w:t>
-      </w:r>
-    </w:p>
-    <w:p>
-      <w:pPr>
-        <w:pStyle w:val="Choice"/>
-      </w:pPr>
-      <w:r>
-        <w:t>c)</w:t>
-        <w:tab/>
-        <w:t>Su resistencia al calor.</w:t>
       </w:r>
     </w:p>
     <w:p>
@@ -313,7 +313,7 @@
       <w:r>
         <w:t>a)</w:t>
         <w:tab/>
-        <w:t>Yeso.</w:t>
+        <w:t>Madera.</w:t>
       </w:r>
     </w:p>
     <w:p>
@@ -323,7 +323,7 @@
       <w:r>
         <w:t>b)</w:t>
         <w:tab/>
-        <w:t>Goma.</w:t>
+        <w:t>Yeso.</w:t>
       </w:r>
     </w:p>
     <w:p>
@@ -343,7 +343,7 @@
       <w:r>
         <w:t>d)</w:t>
         <w:tab/>
-        <w:t>Madera.</w:t>
+        <w:t>Goma.</w:t>
       </w:r>
     </w:p>
     <w:p>
@@ -361,7 +361,7 @@
       <w:r>
         <w:t>a)</w:t>
         <w:tab/>
-        <w:t>Golpear el material con la punta de la pirámide.</w:t>
+        <w:t>Soplar sobre el material.</w:t>
       </w:r>
     </w:p>
     <w:p>
@@ -371,7 +371,7 @@
       <w:r>
         <w:t>b)</w:t>
         <w:tab/>
-        <w:t>Soplar sobre el material.</w:t>
+        <w:t>Apretar la punta de la pirámide sobre el material.</w:t>
       </w:r>
     </w:p>
     <w:p>
@@ -391,7 +391,7 @@
       <w:r>
         <w:t>d)</w:t>
         <w:tab/>
-        <w:t>Apretar la punta de la pirámide sobre el material.</w:t>
+        <w:t>Golpear el material con la punta de la pirámide.</w:t>
       </w:r>
     </w:p>
     <w:p>
@@ -409,7 +409,7 @@
       <w:r>
         <w:t>a)</w:t>
         <w:tab/>
-        <w:t>Cuanto más grande, más blando será el material.</w:t>
+        <w:t>Indica la temperatura del material.</w:t>
       </w:r>
     </w:p>
     <w:p>
@@ -429,7 +429,7 @@
       <w:r>
         <w:t>c)</w:t>
         <w:tab/>
-        <w:t>Indica la temperatura del material.</w:t>
+        <w:t>Cuanto más grande, más duro será el material.</w:t>
       </w:r>
     </w:p>
     <w:p>
@@ -439,7 +439,7 @@
       <w:r>
         <w:t>d)</w:t>
         <w:tab/>
-        <w:t>Cuanto más grande, más duro será el material.</w:t>
+        <w:t>Cuanto más grande, más blando será el material.</w:t>
       </w:r>
     </w:p>
     <w:p>
@@ -457,6 +457,16 @@
       <w:r>
         <w:t>a)</w:t>
         <w:tab/>
+        <w:t>Ser fácilmente rayado.</w:t>
+      </w:r>
+    </w:p>
+    <w:p>
+      <w:pPr>
+        <w:pStyle w:val="Choice"/>
+      </w:pPr>
+      <w:r>
+        <w:t>b)</w:t>
+        <w:tab/>
         <w:t>Resistir al rayado de la superficie.</w:t>
       </w:r>
     </w:p>
@@ -465,9 +475,9 @@
         <w:pStyle w:val="Choice"/>
       </w:pPr>
       <w:r>
-        <w:t>b)</w:t>
+        <w:t>c)</w:t>
         <w:tab/>
-        <w:t>Ser fácilmente rayado.</w:t>
+        <w:t>Soportar golpes sin romperse.</w:t>
       </w:r>
     </w:p>
     <w:p>
@@ -475,23 +485,13 @@
         <w:pStyle w:val="Choice"/>
       </w:pPr>
       <w:r>
-        <w:t>c)</w:t>
+        <w:t>d)</w:t>
         <w:tab/>
         <w:t>No soportar los golpes.</w:t>
       </w:r>
     </w:p>
     <w:p>
       <w:pPr>
-        <w:pStyle w:val="Choice"/>
-      </w:pPr>
-      <w:r>
-        <w:t>d)</w:t>
-        <w:tab/>
-        <w:t>Soportar golpes sin romperse.</w:t>
-      </w:r>
-    </w:p>
-    <w:p>
-      <w:pPr>
         <w:pStyle w:val="ListNumber"/>
       </w:pPr>
       <w:r>
@@ -505,6 +505,16 @@
       <w:r>
         <w:t>a)</w:t>
         <w:tab/>
+        <w:t>Porque soporta bien los golpes.</w:t>
+      </w:r>
+    </w:p>
+    <w:p>
+      <w:pPr>
+        <w:pStyle w:val="Choice"/>
+      </w:pPr>
+      <w:r>
+        <w:t>b)</w:t>
+        <w:tab/>
         <w:t>Porque se rompe con facilidad.</w:t>
       </w:r>
     </w:p>
@@ -513,19 +523,9 @@
         <w:pStyle w:val="Choice"/>
       </w:pPr>
       <w:r>
-        <w:t>b)</w:t>
+        <w:t>c)</w:t>
         <w:tab/>
         <w:t>Porque no es blando.</w:t>
-      </w:r>
-    </w:p>
-    <w:p>
-      <w:pPr>
-        <w:pStyle w:val="Choice"/>
-      </w:pPr>
-      <w:r>
-        <w:t>c)</w:t>
-        <w:tab/>
-        <w:t>Porque soporta bien los golpes.</w:t>
       </w:r>
     </w:p>
     <w:p>
@@ -573,7 +573,7 @@
       <w:r>
         <w:t>c)</w:t>
         <w:tab/>
-        <w:t>Es difícil de rayar.</w:t>
+        <w:t>Conduce bien la electricidad.</w:t>
       </w:r>
     </w:p>
     <w:p>
@@ -583,7 +583,7 @@
       <w:r>
         <w:t>d)</w:t>
         <w:tab/>
-        <w:t>Conduce bien la electricidad.</w:t>
+        <w:t>Es difícil de rayar.</w:t>
       </w:r>
     </w:p>
     <w:p>
@@ -601,16 +601,6 @@
       <w:r>
         <w:t>a)</w:t>
         <w:tab/>
-        <w:t>Vaso de cristal.</w:t>
-      </w:r>
-    </w:p>
-    <w:p>
-      <w:pPr>
-        <w:pStyle w:val="Choice"/>
-      </w:pPr>
-      <w:r>
-        <w:t>b)</w:t>
-        <w:tab/>
         <w:t>Cuchara de acero.</w:t>
       </w:r>
     </w:p>
@@ -619,7 +609,7 @@
         <w:pStyle w:val="Choice"/>
       </w:pPr>
       <w:r>
-        <w:t>c)</w:t>
+        <w:t>b)</w:t>
         <w:tab/>
         <w:t>Bate de béisbol.</w:t>
       </w:r>
@@ -629,13 +619,23 @@
         <w:pStyle w:val="Choice"/>
       </w:pPr>
       <w:r>
-        <w:t>d)</w:t>
+        <w:t>c)</w:t>
         <w:tab/>
         <w:t>Rueda de caucho.</w:t>
       </w:r>
     </w:p>
     <w:p>
       <w:pPr>
+        <w:pStyle w:val="Choice"/>
+      </w:pPr>
+      <w:r>
+        <w:t>d)</w:t>
+        <w:tab/>
+        <w:t>Vaso de cristal.</w:t>
+      </w:r>
+    </w:p>
+    <w:p>
+      <w:pPr>
         <w:pStyle w:val="ListNumber"/>
       </w:pPr>
       <w:r>
@@ -649,7 +649,7 @@
       <w:r>
         <w:t>a)</w:t>
         <w:tab/>
-        <w:t>La capacidad de deformarse permanentemente ante esfuerzos.</w:t>
+        <w:t>La capacidad de estirarse sin límite.</w:t>
       </w:r>
     </w:p>
     <w:p>
@@ -669,7 +669,7 @@
       <w:r>
         <w:t>c)</w:t>
         <w:tab/>
-        <w:t>La resistencia a los esfuerzos sin deformarse.</w:t>
+        <w:t>La capacidad de deformarse permanentemente ante esfuerzos.</w:t>
       </w:r>
     </w:p>
     <w:p>
@@ -679,7 +679,7 @@
       <w:r>
         <w:t>d)</w:t>
         <w:tab/>
-        <w:t>La capacidad de estirarse sin límite.</w:t>
+        <w:t>La resistencia a los esfuerzos sin deformarse.</w:t>
       </w:r>
     </w:p>
     <w:p>
@@ -697,7 +697,391 @@
       <w:r>
         <w:t>a)</w:t>
         <w:tab/>
+        <w:t>Plasticidad.</w:t>
+      </w:r>
+    </w:p>
+    <w:p>
+      <w:pPr>
+        <w:pStyle w:val="Choice"/>
+      </w:pPr>
+      <w:r>
+        <w:t>b)</w:t>
+        <w:tab/>
+        <w:t>Maleabilidad.</w:t>
+      </w:r>
+    </w:p>
+    <w:p>
+      <w:pPr>
+        <w:pStyle w:val="Choice"/>
+      </w:pPr>
+      <w:r>
+        <w:t>c)</w:t>
+        <w:tab/>
+        <w:t>Deformación.</w:t>
+      </w:r>
+    </w:p>
+    <w:p>
+      <w:pPr>
+        <w:pStyle w:val="Choice"/>
+      </w:pPr>
+      <w:r>
+        <w:t>d)</w:t>
+        <w:tab/>
         <w:t>Rigidez.</w:t>
+      </w:r>
+    </w:p>
+    <w:p>
+      <w:pPr>
+        <w:pStyle w:val="ListNumber"/>
+      </w:pPr>
+      <w:r>
+        <w:t>¿Qué materiales son más elásticos?</w:t>
+      </w:r>
+    </w:p>
+    <w:p>
+      <w:pPr>
+        <w:pStyle w:val="Choice"/>
+      </w:pPr>
+      <w:r>
+        <w:t>a)</w:t>
+        <w:tab/>
+        <w:t>Plastilina.</w:t>
+      </w:r>
+    </w:p>
+    <w:p>
+      <w:pPr>
+        <w:pStyle w:val="Choice"/>
+      </w:pPr>
+      <w:r>
+        <w:t>b)</w:t>
+        <w:tab/>
+        <w:t>Madera y acero.</w:t>
+      </w:r>
+    </w:p>
+    <w:p>
+      <w:pPr>
+        <w:pStyle w:val="Choice"/>
+      </w:pPr>
+      <w:r>
+        <w:t>c)</w:t>
+        <w:tab/>
+        <w:t>Látex y caucho.</w:t>
+      </w:r>
+    </w:p>
+    <w:p>
+      <w:pPr>
+        <w:pStyle w:val="Choice"/>
+      </w:pPr>
+      <w:r>
+        <w:t>d)</w:t>
+        <w:tab/>
+        <w:t>Cerámica cocida.</w:t>
+      </w:r>
+    </w:p>
+    <w:p>
+      <w:pPr>
+        <w:pStyle w:val="ListNumber"/>
+      </w:pPr>
+      <w:r>
+        <w:t>¿Por qué la plastilina es un ejemplo de material plástico?</w:t>
+      </w:r>
+    </w:p>
+    <w:p>
+      <w:pPr>
+        <w:pStyle w:val="Choice"/>
+      </w:pPr>
+      <w:r>
+        <w:t>a)</w:t>
+        <w:tab/>
+        <w:t>Es resistente a los esfuerzos.</w:t>
+      </w:r>
+    </w:p>
+    <w:p>
+      <w:pPr>
+        <w:pStyle w:val="Choice"/>
+      </w:pPr>
+      <w:r>
+        <w:t>b)</w:t>
+        <w:tab/>
+        <w:t>Recupera su forma original fácilmente al detenerse el esfuerzo.</w:t>
+      </w:r>
+    </w:p>
+    <w:p>
+      <w:pPr>
+        <w:pStyle w:val="Choice"/>
+      </w:pPr>
+      <w:r>
+        <w:t>c)</w:t>
+        <w:tab/>
+        <w:t>No se deforma.</w:t>
+      </w:r>
+    </w:p>
+    <w:p>
+      <w:pPr>
+        <w:pStyle w:val="Choice"/>
+      </w:pPr>
+      <w:r>
+        <w:t>d)</w:t>
+        <w:tab/>
+        <w:t>Se deforma de manera permanente ante los esfuerzos.</w:t>
+      </w:r>
+    </w:p>
+    <w:p>
+      <w:pPr>
+        <w:pStyle w:val="ListNumber"/>
+      </w:pPr>
+      <w:r>
+        <w:t>¿Cómo se define la resistencia mecánica de un material?</w:t>
+      </w:r>
+    </w:p>
+    <w:p>
+      <w:pPr>
+        <w:pStyle w:val="Choice"/>
+      </w:pPr>
+      <w:r>
+        <w:t>a)</w:t>
+        <w:tab/>
+        <w:t>Capacidad de resistir esfuerzos sin romperse.</w:t>
+      </w:r>
+    </w:p>
+    <w:p>
+      <w:pPr>
+        <w:pStyle w:val="Choice"/>
+      </w:pPr>
+      <w:r>
+        <w:t>b)</w:t>
+        <w:tab/>
+        <w:t>Dureza del material.</w:t>
+      </w:r>
+    </w:p>
+    <w:p>
+      <w:pPr>
+        <w:pStyle w:val="Choice"/>
+      </w:pPr>
+      <w:r>
+        <w:t>c)</w:t>
+        <w:tab/>
+        <w:t>Capacidad de estirarse indefinidamente.</w:t>
+      </w:r>
+    </w:p>
+    <w:p>
+      <w:pPr>
+        <w:pStyle w:val="Choice"/>
+      </w:pPr>
+      <w:r>
+        <w:t>d)</w:t>
+        <w:tab/>
+        <w:t>Resistencia al calor.</w:t>
+      </w:r>
+    </w:p>
+    <w:p>
+      <w:pPr>
+        <w:pStyle w:val="ListNumber"/>
+      </w:pPr>
+      <w:r>
+        <w:t>¿Cuál es la medida de resistencia mecánica utilizada?</w:t>
+      </w:r>
+    </w:p>
+    <w:p>
+      <w:pPr>
+        <w:pStyle w:val="Choice"/>
+      </w:pPr>
+      <w:r>
+        <w:t>a)</w:t>
+        <w:tab/>
+        <w:t>kg/mm2.</w:t>
+      </w:r>
+    </w:p>
+    <w:p>
+      <w:pPr>
+        <w:pStyle w:val="Choice"/>
+      </w:pPr>
+      <w:r>
+        <w:t>b)</w:t>
+        <w:tab/>
+        <w:t>kg/m3.</w:t>
+      </w:r>
+    </w:p>
+    <w:p>
+      <w:pPr>
+        <w:pStyle w:val="Choice"/>
+      </w:pPr>
+      <w:r>
+        <w:t>c)</w:t>
+        <w:tab/>
+        <w:t>kg/mm.</w:t>
+      </w:r>
+    </w:p>
+    <w:p>
+      <w:pPr>
+        <w:pStyle w:val="Choice"/>
+      </w:pPr>
+      <w:r>
+        <w:t>d)</w:t>
+        <w:tab/>
+        <w:t>g/cm3.</w:t>
+      </w:r>
+    </w:p>
+    <w:p>
+      <w:pPr>
+        <w:pStyle w:val="ListNumber"/>
+      </w:pPr>
+      <w:r>
+        <w:t>¿Cuántos kilogramos resiste aproximadamente un cable de acero de un milímetro cuadrado de sección?</w:t>
+      </w:r>
+    </w:p>
+    <w:p>
+      <w:pPr>
+        <w:pStyle w:val="Choice"/>
+      </w:pPr>
+      <w:r>
+        <w:t>a)</w:t>
+        <w:tab/>
+        <w:t>Alrededor de 1,5 kilogramos.</w:t>
+      </w:r>
+    </w:p>
+    <w:p>
+      <w:pPr>
+        <w:pStyle w:val="Choice"/>
+      </w:pPr>
+      <w:r>
+        <w:t>b)</w:t>
+        <w:tab/>
+        <w:t>Alrededor de 8 kilogramos.</w:t>
+      </w:r>
+    </w:p>
+    <w:p>
+      <w:pPr>
+        <w:pStyle w:val="Choice"/>
+      </w:pPr>
+      <w:r>
+        <w:t>c)</w:t>
+        <w:tab/>
+        <w:t>Menos de 1 kilogramo.</w:t>
+      </w:r>
+    </w:p>
+    <w:p>
+      <w:pPr>
+        <w:pStyle w:val="Choice"/>
+      </w:pPr>
+      <w:r>
+        <w:t>d)</w:t>
+        <w:tab/>
+        <w:t>Alrededor de 100 kilogramos.</w:t>
+      </w:r>
+    </w:p>
+    <w:p>
+      <w:pPr>
+        <w:pStyle w:val="ListNumber"/>
+      </w:pPr>
+      <w:r>
+        <w:t>¿Cómo se mide la resistencia mecánica antes de que un material se estire permanentemente?</w:t>
+      </w:r>
+    </w:p>
+    <w:p>
+      <w:pPr>
+        <w:pStyle w:val="Choice"/>
+      </w:pPr>
+      <w:r>
+        <w:t>a)</w:t>
+        <w:tab/>
+        <w:t>Límite elástico.</w:t>
+      </w:r>
+    </w:p>
+    <w:p>
+      <w:pPr>
+        <w:pStyle w:val="Choice"/>
+      </w:pPr>
+      <w:r>
+        <w:t>b)</w:t>
+        <w:tab/>
+        <w:t>Temperatura y presión.</w:t>
+      </w:r>
+    </w:p>
+    <w:p>
+      <w:pPr>
+        <w:pStyle w:val="Choice"/>
+      </w:pPr>
+      <w:r>
+        <w:t>c)</w:t>
+        <w:tab/>
+        <w:t>Densidad y volumen.</w:t>
+      </w:r>
+    </w:p>
+    <w:p>
+      <w:pPr>
+        <w:pStyle w:val="Choice"/>
+      </w:pPr>
+      <w:r>
+        <w:t>d)</w:t>
+        <w:tab/>
+        <w:t>Deformación y elongación.</w:t>
+      </w:r>
+    </w:p>
+    <w:p>
+      <w:pPr>
+        <w:pStyle w:val="ListNumber"/>
+      </w:pPr>
+      <w:r>
+        <w:t>¿Cómo se mide la resistencia mecánica antes de que un material se rompa?</w:t>
+      </w:r>
+    </w:p>
+    <w:p>
+      <w:pPr>
+        <w:pStyle w:val="Choice"/>
+      </w:pPr>
+      <w:r>
+        <w:t>a)</w:t>
+        <w:tab/>
+        <w:t>Deformación y elongación.</w:t>
+      </w:r>
+    </w:p>
+    <w:p>
+      <w:pPr>
+        <w:pStyle w:val="Choice"/>
+      </w:pPr>
+      <w:r>
+        <w:t>b)</w:t>
+        <w:tab/>
+        <w:t>Temperatura y presión.</w:t>
+      </w:r>
+    </w:p>
+    <w:p>
+      <w:pPr>
+        <w:pStyle w:val="Choice"/>
+      </w:pPr>
+      <w:r>
+        <w:t>c)</w:t>
+        <w:tab/>
+        <w:t>Carga de rotura.</w:t>
+      </w:r>
+    </w:p>
+    <w:p>
+      <w:pPr>
+        <w:pStyle w:val="Choice"/>
+      </w:pPr>
+      <w:r>
+        <w:t>d)</w:t>
+        <w:tab/>
+        <w:t>Densidad y volumen.</w:t>
+      </w:r>
+    </w:p>
+    <w:p>
+      <w:pPr>
+        <w:pStyle w:val="ListNumber"/>
+      </w:pPr>
+      <w:r>
+        <w:t>¿Cuál es la capacidad de recuperar su forma original después de deformarse por un esfuerzo?</w:t>
+      </w:r>
+    </w:p>
+    <w:p>
+      <w:pPr>
+        <w:pStyle w:val="Choice"/>
+      </w:pPr>
+      <w:r>
+        <w:t>a)</w:t>
+        <w:tab/>
+        <w:t>Maleabilidad.</w:t>
       </w:r>
     </w:p>
     <w:p>
@@ -717,391 +1101,7 @@
       <w:r>
         <w:t>c)</w:t>
         <w:tab/>
-        <w:t>Maleabilidad.</w:t>
-      </w:r>
-    </w:p>
-    <w:p>
-      <w:pPr>
-        <w:pStyle w:val="Choice"/>
-      </w:pPr>
-      <w:r>
-        <w:t>d)</w:t>
-        <w:tab/>
-        <w:t>Deformación.</w:t>
-      </w:r>
-    </w:p>
-    <w:p>
-      <w:pPr>
-        <w:pStyle w:val="ListNumber"/>
-      </w:pPr>
-      <w:r>
-        <w:t>¿Qué materiales son más elásticos?</w:t>
-      </w:r>
-    </w:p>
-    <w:p>
-      <w:pPr>
-        <w:pStyle w:val="Choice"/>
-      </w:pPr>
-      <w:r>
-        <w:t>a)</w:t>
-        <w:tab/>
-        <w:t>Plastilina.</w:t>
-      </w:r>
-    </w:p>
-    <w:p>
-      <w:pPr>
-        <w:pStyle w:val="Choice"/>
-      </w:pPr>
-      <w:r>
-        <w:t>b)</w:t>
-        <w:tab/>
-        <w:t>Látex y caucho.</w:t>
-      </w:r>
-    </w:p>
-    <w:p>
-      <w:pPr>
-        <w:pStyle w:val="Choice"/>
-      </w:pPr>
-      <w:r>
-        <w:t>c)</w:t>
-        <w:tab/>
-        <w:t>Cerámica cocida.</w:t>
-      </w:r>
-    </w:p>
-    <w:p>
-      <w:pPr>
-        <w:pStyle w:val="Choice"/>
-      </w:pPr>
-      <w:r>
-        <w:t>d)</w:t>
-        <w:tab/>
-        <w:t>Madera y acero.</w:t>
-      </w:r>
-    </w:p>
-    <w:p>
-      <w:pPr>
-        <w:pStyle w:val="ListNumber"/>
-      </w:pPr>
-      <w:r>
-        <w:t>¿Por qué la plastilina es un ejemplo de material plástico?</w:t>
-      </w:r>
-    </w:p>
-    <w:p>
-      <w:pPr>
-        <w:pStyle w:val="Choice"/>
-      </w:pPr>
-      <w:r>
-        <w:t>a)</w:t>
-        <w:tab/>
-        <w:t>No se deforma.</w:t>
-      </w:r>
-    </w:p>
-    <w:p>
-      <w:pPr>
-        <w:pStyle w:val="Choice"/>
-      </w:pPr>
-      <w:r>
-        <w:t>b)</w:t>
-        <w:tab/>
-        <w:t>Es resistente a los esfuerzos.</w:t>
-      </w:r>
-    </w:p>
-    <w:p>
-      <w:pPr>
-        <w:pStyle w:val="Choice"/>
-      </w:pPr>
-      <w:r>
-        <w:t>c)</w:t>
-        <w:tab/>
-        <w:t>Recupera su forma original fácilmente al detenerse el esfuerzo.</w:t>
-      </w:r>
-    </w:p>
-    <w:p>
-      <w:pPr>
-        <w:pStyle w:val="Choice"/>
-      </w:pPr>
-      <w:r>
-        <w:t>d)</w:t>
-        <w:tab/>
-        <w:t>Se deforma de manera permanente ante los esfuerzos.</w:t>
-      </w:r>
-    </w:p>
-    <w:p>
-      <w:pPr>
-        <w:pStyle w:val="ListNumber"/>
-      </w:pPr>
-      <w:r>
-        <w:t>¿Cómo se define la resistencia mecánica de un material?</w:t>
-      </w:r>
-    </w:p>
-    <w:p>
-      <w:pPr>
-        <w:pStyle w:val="Choice"/>
-      </w:pPr>
-      <w:r>
-        <w:t>a)</w:t>
-        <w:tab/>
-        <w:t>Dureza del material.</w:t>
-      </w:r>
-    </w:p>
-    <w:p>
-      <w:pPr>
-        <w:pStyle w:val="Choice"/>
-      </w:pPr>
-      <w:r>
-        <w:t>b)</w:t>
-        <w:tab/>
-        <w:t>Capacidad de estirarse indefinidamente.</w:t>
-      </w:r>
-    </w:p>
-    <w:p>
-      <w:pPr>
-        <w:pStyle w:val="Choice"/>
-      </w:pPr>
-      <w:r>
-        <w:t>c)</w:t>
-        <w:tab/>
-        <w:t>Capacidad de resistir esfuerzos sin romperse.</w:t>
-      </w:r>
-    </w:p>
-    <w:p>
-      <w:pPr>
-        <w:pStyle w:val="Choice"/>
-      </w:pPr>
-      <w:r>
-        <w:t>d)</w:t>
-        <w:tab/>
-        <w:t>Resistencia al calor.</w:t>
-      </w:r>
-    </w:p>
-    <w:p>
-      <w:pPr>
-        <w:pStyle w:val="ListNumber"/>
-      </w:pPr>
-      <w:r>
-        <w:t>¿Cuál es la medida de resistencia mecánica utilizada?</w:t>
-      </w:r>
-    </w:p>
-    <w:p>
-      <w:pPr>
-        <w:pStyle w:val="Choice"/>
-      </w:pPr>
-      <w:r>
-        <w:t>a)</w:t>
-        <w:tab/>
-        <w:t>kg/mm2.</w:t>
-      </w:r>
-    </w:p>
-    <w:p>
-      <w:pPr>
-        <w:pStyle w:val="Choice"/>
-      </w:pPr>
-      <w:r>
-        <w:t>b)</w:t>
-        <w:tab/>
-        <w:t>g/cm3.</w:t>
-      </w:r>
-    </w:p>
-    <w:p>
-      <w:pPr>
-        <w:pStyle w:val="Choice"/>
-      </w:pPr>
-      <w:r>
-        <w:t>c)</w:t>
-        <w:tab/>
-        <w:t>kg/m3.</w:t>
-      </w:r>
-    </w:p>
-    <w:p>
-      <w:pPr>
-        <w:pStyle w:val="Choice"/>
-      </w:pPr>
-      <w:r>
-        <w:t>d)</w:t>
-        <w:tab/>
-        <w:t>kg/mm.</w:t>
-      </w:r>
-    </w:p>
-    <w:p>
-      <w:pPr>
-        <w:pStyle w:val="ListNumber"/>
-      </w:pPr>
-      <w:r>
-        <w:t>¿Cuántos kilogramos resiste aproximadamente un cable de acero de un milímetro cuadrado de sección?</w:t>
-      </w:r>
-    </w:p>
-    <w:p>
-      <w:pPr>
-        <w:pStyle w:val="Choice"/>
-      </w:pPr>
-      <w:r>
-        <w:t>a)</w:t>
-        <w:tab/>
-        <w:t>Alrededor de 8 kilogramos.</w:t>
-      </w:r>
-    </w:p>
-    <w:p>
-      <w:pPr>
-        <w:pStyle w:val="Choice"/>
-      </w:pPr>
-      <w:r>
-        <w:t>b)</w:t>
-        <w:tab/>
-        <w:t>Menos de 1 kilogramo.</w:t>
-      </w:r>
-    </w:p>
-    <w:p>
-      <w:pPr>
-        <w:pStyle w:val="Choice"/>
-      </w:pPr>
-      <w:r>
-        <w:t>c)</w:t>
-        <w:tab/>
-        <w:t>Alrededor de 1,5 kilogramos.</w:t>
-      </w:r>
-    </w:p>
-    <w:p>
-      <w:pPr>
-        <w:pStyle w:val="Choice"/>
-      </w:pPr>
-      <w:r>
-        <w:t>d)</w:t>
-        <w:tab/>
-        <w:t>Alrededor de 100 kilogramos.</w:t>
-      </w:r>
-    </w:p>
-    <w:p>
-      <w:pPr>
-        <w:pStyle w:val="ListNumber"/>
-      </w:pPr>
-      <w:r>
-        <w:t>¿Cómo se mide la resistencia mecánica antes de que un material se estire permanentemente?</w:t>
-      </w:r>
-    </w:p>
-    <w:p>
-      <w:pPr>
-        <w:pStyle w:val="Choice"/>
-      </w:pPr>
-      <w:r>
-        <w:t>a)</w:t>
-        <w:tab/>
-        <w:t>Densidad y volumen.</w:t>
-      </w:r>
-    </w:p>
-    <w:p>
-      <w:pPr>
-        <w:pStyle w:val="Choice"/>
-      </w:pPr>
-      <w:r>
-        <w:t>b)</w:t>
-        <w:tab/>
-        <w:t>Deformación y elongación.</w:t>
-      </w:r>
-    </w:p>
-    <w:p>
-      <w:pPr>
-        <w:pStyle w:val="Choice"/>
-      </w:pPr>
-      <w:r>
-        <w:t>c)</w:t>
-        <w:tab/>
-        <w:t>Temperatura y presión.</w:t>
-      </w:r>
-    </w:p>
-    <w:p>
-      <w:pPr>
-        <w:pStyle w:val="Choice"/>
-      </w:pPr>
-      <w:r>
-        <w:t>d)</w:t>
-        <w:tab/>
-        <w:t>Límite elástico.</w:t>
-      </w:r>
-    </w:p>
-    <w:p>
-      <w:pPr>
-        <w:pStyle w:val="ListNumber"/>
-      </w:pPr>
-      <w:r>
-        <w:t>¿Cómo se mide la resistencia mecánica antes de que un material se rompa?</w:t>
-      </w:r>
-    </w:p>
-    <w:p>
-      <w:pPr>
-        <w:pStyle w:val="Choice"/>
-      </w:pPr>
-      <w:r>
-        <w:t>a)</w:t>
-        <w:tab/>
-        <w:t>Temperatura y presión.</w:t>
-      </w:r>
-    </w:p>
-    <w:p>
-      <w:pPr>
-        <w:pStyle w:val="Choice"/>
-      </w:pPr>
-      <w:r>
-        <w:t>b)</w:t>
-        <w:tab/>
-        <w:t>Deformación y elongación.</w:t>
-      </w:r>
-    </w:p>
-    <w:p>
-      <w:pPr>
-        <w:pStyle w:val="Choice"/>
-      </w:pPr>
-      <w:r>
-        <w:t>c)</w:t>
-        <w:tab/>
-        <w:t>Carga de rotura.</w:t>
-      </w:r>
-    </w:p>
-    <w:p>
-      <w:pPr>
-        <w:pStyle w:val="Choice"/>
-      </w:pPr>
-      <w:r>
-        <w:t>d)</w:t>
-        <w:tab/>
-        <w:t>Densidad y volumen.</w:t>
-      </w:r>
-    </w:p>
-    <w:p>
-      <w:pPr>
-        <w:pStyle w:val="ListNumber"/>
-      </w:pPr>
-      <w:r>
-        <w:t>¿Cuál es la capacidad de recuperar su forma original después de deformarse por un esfuerzo?</w:t>
-      </w:r>
-    </w:p>
-    <w:p>
-      <w:pPr>
-        <w:pStyle w:val="Choice"/>
-      </w:pPr>
-      <w:r>
-        <w:t>a)</w:t>
-        <w:tab/>
         <w:t>Elasticidad.</w:t>
-      </w:r>
-    </w:p>
-    <w:p>
-      <w:pPr>
-        <w:pStyle w:val="Choice"/>
-      </w:pPr>
-      <w:r>
-        <w:t>b)</w:t>
-        <w:tab/>
-        <w:t>Maleabilidad.</w:t>
-      </w:r>
-    </w:p>
-    <w:p>
-      <w:pPr>
-        <w:pStyle w:val="Choice"/>
-      </w:pPr>
-      <w:r>
-        <w:t>c)</w:t>
-        <w:tab/>
-        <w:t>Plasticidad.</w:t>
       </w:r>
     </w:p>
     <w:p>
@@ -1129,7 +1129,7 @@
       <w:r>
         <w:t>a)</w:t>
         <w:tab/>
-        <w:t>La resistencia de un material.</w:t>
+        <w:t>El peso total de un material.</w:t>
       </w:r>
     </w:p>
     <w:p>
@@ -1139,7 +1139,7 @@
       <w:r>
         <w:t>b)</w:t>
         <w:tab/>
-        <w:t>La cantidad de materia que contiene un litro de material.</w:t>
+        <w:t>La resistencia de un material.</w:t>
       </w:r>
     </w:p>
     <w:p>
@@ -1159,7 +1159,7 @@
       <w:r>
         <w:t>d)</w:t>
         <w:tab/>
-        <w:t>El peso total de un material.</w:t>
+        <w:t>La cantidad de materia que contiene un litro de material.</w:t>
       </w:r>
     </w:p>
     <w:p>
@@ -1177,16 +1177,6 @@
       <w:r>
         <w:t>a)</w:t>
         <w:tab/>
-        <w:t>Aluminio.</w:t>
-      </w:r>
-    </w:p>
-    <w:p>
-      <w:pPr>
-        <w:pStyle w:val="Choice"/>
-      </w:pPr>
-      <w:r>
-        <w:t>b)</w:t>
-        <w:tab/>
         <w:t>Plomo.</w:t>
       </w:r>
     </w:p>
@@ -1195,7 +1185,7 @@
         <w:pStyle w:val="Choice"/>
       </w:pPr>
       <w:r>
-        <w:t>c)</w:t>
+        <w:t>b)</w:t>
         <w:tab/>
         <w:t>Plástico.</w:t>
       </w:r>
@@ -1205,13 +1195,23 @@
         <w:pStyle w:val="Choice"/>
       </w:pPr>
       <w:r>
-        <w:t>d)</w:t>
+        <w:t>c)</w:t>
         <w:tab/>
         <w:t>Madera.</w:t>
       </w:r>
     </w:p>
     <w:p>
       <w:pPr>
+        <w:pStyle w:val="Choice"/>
+      </w:pPr>
+      <w:r>
+        <w:t>d)</w:t>
+        <w:tab/>
+        <w:t>Aluminio.</w:t>
+      </w:r>
+    </w:p>
+    <w:p>
+      <w:pPr>
         <w:pStyle w:val="ListNumber"/>
       </w:pPr>
       <w:r>
@@ -1225,6 +1225,16 @@
       <w:r>
         <w:t>a)</w:t>
         <w:tab/>
+        <w:t>Es más pesado por cada litro.</w:t>
+      </w:r>
+    </w:p>
+    <w:p>
+      <w:pPr>
+        <w:pStyle w:val="Choice"/>
+      </w:pPr>
+      <w:r>
+        <w:t>b)</w:t>
+        <w:tab/>
         <w:t>Pesa menos por cada litro.</w:t>
       </w:r>
     </w:p>
@@ -1233,7 +1243,7 @@
         <w:pStyle w:val="Choice"/>
       </w:pPr>
       <w:r>
-        <w:t>b)</w:t>
+        <w:t>c)</w:t>
         <w:tab/>
         <w:t>No ocupa mucho volumen.</w:t>
       </w:r>
@@ -1243,23 +1253,13 @@
         <w:pStyle w:val="Choice"/>
       </w:pPr>
       <w:r>
-        <w:t>c)</w:t>
+        <w:t>d)</w:t>
         <w:tab/>
         <w:t>Que tiene poco peso.</w:t>
       </w:r>
     </w:p>
     <w:p>
       <w:pPr>
-        <w:pStyle w:val="Choice"/>
-      </w:pPr>
-      <w:r>
-        <w:t>d)</w:t>
-        <w:tab/>
-        <w:t>Es más pesado por cada litro.</w:t>
-      </w:r>
-    </w:p>
-    <w:p>
-      <w:pPr>
         <w:pStyle w:val="ListNumber"/>
       </w:pPr>
       <w:r>
@@ -1273,6 +1273,26 @@
       <w:r>
         <w:t>a)</w:t>
         <w:tab/>
+        <w:t>Productos reflectantes.</w:t>
+      </w:r>
+    </w:p>
+    <w:p>
+      <w:pPr>
+        <w:pStyle w:val="Choice"/>
+      </w:pPr>
+      <w:r>
+        <w:t>b)</w:t>
+        <w:tab/>
+        <w:t>Productos transparentes.</w:t>
+      </w:r>
+    </w:p>
+    <w:p>
+      <w:pPr>
+        <w:pStyle w:val="Choice"/>
+      </w:pPr>
+      <w:r>
+        <w:t>c)</w:t>
+        <w:tab/>
         <w:t>Productos pesados.</w:t>
       </w:r>
     </w:p>
@@ -1281,33 +1301,13 @@
         <w:pStyle w:val="Choice"/>
       </w:pPr>
       <w:r>
-        <w:t>b)</w:t>
+        <w:t>d)</w:t>
         <w:tab/>
         <w:t>Productos ligeros.</w:t>
       </w:r>
     </w:p>
     <w:p>
       <w:pPr>
-        <w:pStyle w:val="Choice"/>
-      </w:pPr>
-      <w:r>
-        <w:t>c)</w:t>
-        <w:tab/>
-        <w:t>Productos transparentes.</w:t>
-      </w:r>
-    </w:p>
-    <w:p>
-      <w:pPr>
-        <w:pStyle w:val="Choice"/>
-      </w:pPr>
-      <w:r>
-        <w:t>d)</w:t>
-        <w:tab/>
-        <w:t>Productos reflectantes.</w:t>
-      </w:r>
-    </w:p>
-    <w:p>
-      <w:pPr>
         <w:pStyle w:val="ListNumber"/>
       </w:pPr>
       <w:r>
@@ -1321,7 +1321,7 @@
       <w:r>
         <w:t>a)</w:t>
         <w:tab/>
-        <w:t>No se ve afectado por la luz.</w:t>
+        <w:t>Permite que la luz lo atraviese.</w:t>
       </w:r>
     </w:p>
     <w:p>
@@ -1330,16 +1330,6 @@
       </w:pPr>
       <w:r>
         <w:t>b)</w:t>
-        <w:tab/>
-        <w:t>Absorbe la luz.</w:t>
-      </w:r>
-    </w:p>
-    <w:p>
-      <w:pPr>
-        <w:pStyle w:val="Choice"/>
-      </w:pPr>
-      <w:r>
-        <w:t>c)</w:t>
         <w:tab/>
         <w:t>Refleja la luz.</w:t>
       </w:r>
@@ -1349,9 +1339,19 @@
         <w:pStyle w:val="Choice"/>
       </w:pPr>
       <w:r>
+        <w:t>c)</w:t>
+        <w:tab/>
+        <w:t>No se ve afectado por la luz.</w:t>
+      </w:r>
+    </w:p>
+    <w:p>
+      <w:pPr>
+        <w:pStyle w:val="Choice"/>
+      </w:pPr>
+      <w:r>
         <w:t>d)</w:t>
         <w:tab/>
-        <w:t>Permite que la luz lo atraviese.</w:t>
+        <w:t>Absorbe la luz.</w:t>
       </w:r>
     </w:p>
     <w:p>
@@ -1379,6 +1379,16 @@
       <w:r>
         <w:t>b)</w:t>
         <w:tab/>
+        <w:t>Plásticos.</w:t>
+      </w:r>
+    </w:p>
+    <w:p>
+      <w:pPr>
+        <w:pStyle w:val="Choice"/>
+      </w:pPr>
+      <w:r>
+        <w:t>c)</w:t>
+        <w:tab/>
         <w:t>Metales.</w:t>
       </w:r>
     </w:p>
@@ -1387,23 +1397,13 @@
         <w:pStyle w:val="Choice"/>
       </w:pPr>
       <w:r>
-        <w:t>c)</w:t>
+        <w:t>d)</w:t>
         <w:tab/>
         <w:t>Cueros.</w:t>
       </w:r>
     </w:p>
     <w:p>
       <w:pPr>
-        <w:pStyle w:val="Choice"/>
-      </w:pPr>
-      <w:r>
-        <w:t>d)</w:t>
-        <w:tab/>
-        <w:t>Plásticos.</w:t>
-      </w:r>
-    </w:p>
-    <w:p>
-      <w:pPr>
         <w:pStyle w:val="ListNumber"/>
       </w:pPr>
       <w:r>
@@ -1417,16 +1417,6 @@
       <w:r>
         <w:t>a)</w:t>
         <w:tab/>
-        <w:t>Fabricar espejos o superficies reflectantes.</w:t>
-      </w:r>
-    </w:p>
-    <w:p>
-      <w:pPr>
-        <w:pStyle w:val="Choice"/>
-      </w:pPr>
-      <w:r>
-        <w:t>b)</w:t>
-        <w:tab/>
         <w:t>Fabricar ventanas.</w:t>
       </w:r>
     </w:p>
@@ -1435,7 +1425,7 @@
         <w:pStyle w:val="Choice"/>
       </w:pPr>
       <w:r>
-        <w:t>c)</w:t>
+        <w:t>b)</w:t>
         <w:tab/>
         <w:t>Mejorar el aspecto superficial.</w:t>
       </w:r>
@@ -1445,9 +1435,19 @@
         <w:pStyle w:val="Choice"/>
       </w:pPr>
       <w:r>
+        <w:t>c)</w:t>
+        <w:tab/>
+        <w:t>Absorber la luz.</w:t>
+      </w:r>
+    </w:p>
+    <w:p>
+      <w:pPr>
+        <w:pStyle w:val="Choice"/>
+      </w:pPr>
+      <w:r>
         <w:t>d)</w:t>
         <w:tab/>
-        <w:t>Absorber la luz.</w:t>
+        <w:t>Fabricar espejos o superficies reflectantes.</w:t>
       </w:r>
     </w:p>
     <w:sectPr>

--- a/source-multichoice/build/es-material-properties-1.docx
+++ b/source-multichoice/build/es-material-properties-1.docx
@@ -25,7 +25,7 @@
       <w:r>
         <w:t>a)</w:t>
         <w:tab/>
-        <w:t>Colores de los materiales.</w:t>
+        <w:t>Tamaños de los materiales.</w:t>
       </w:r>
     </w:p>
     <w:p>
@@ -34,6 +34,16 @@
       </w:pPr>
       <w:r>
         <w:t>b)</w:t>
+        <w:tab/>
+        <w:t>Nombres asignados a los materiales.</w:t>
+      </w:r>
+    </w:p>
+    <w:p>
+      <w:pPr>
+        <w:pStyle w:val="Choice"/>
+      </w:pPr>
+      <w:r>
+        <w:t>c)</w:t>
         <w:tab/>
         <w:t>Características únicas de cada material.</w:t>
       </w:r>
@@ -43,19 +53,9 @@
         <w:pStyle w:val="Choice"/>
       </w:pPr>
       <w:r>
-        <w:t>c)</w:t>
-        <w:tab/>
-        <w:t>Nombres asignados a los materiales.</w:t>
-      </w:r>
-    </w:p>
-    <w:p>
-      <w:pPr>
-        <w:pStyle w:val="Choice"/>
-      </w:pPr>
-      <w:r>
         <w:t>d)</w:t>
         <w:tab/>
-        <w:t>Tamaños de los materiales.</w:t>
+        <w:t>Colores de los materiales.</w:t>
       </w:r>
     </w:p>
     <w:p>
@@ -73,7 +73,7 @@
       <w:r>
         <w:t>a)</w:t>
         <w:tab/>
-        <w:t>Tiene un color atractivo.</w:t>
+        <w:t>Es ligero y fácil de manejar.</w:t>
       </w:r>
     </w:p>
     <w:p>
@@ -93,7 +93,7 @@
       <w:r>
         <w:t>c)</w:t>
         <w:tab/>
-        <w:t>Es ligero y fácil de manejar.</w:t>
+        <w:t>Es barato y fácil de conseguir.</w:t>
       </w:r>
     </w:p>
     <w:p>
@@ -103,7 +103,7 @@
       <w:r>
         <w:t>d)</w:t>
         <w:tab/>
-        <w:t>Es barato y fácil de conseguir.</w:t>
+        <w:t>Tiene un color atractivo.</w:t>
       </w:r>
     </w:p>
     <w:p>
@@ -121,7 +121,7 @@
       <w:r>
         <w:t>a)</w:t>
         <w:tab/>
-        <w:t>Mejorar la conductividad térmica.</w:t>
+        <w:t>Evitar la conducción del calor.</w:t>
       </w:r>
     </w:p>
     <w:p>
@@ -130,6 +130,16 @@
       </w:pPr>
       <w:r>
         <w:t>b)</w:t>
+        <w:tab/>
+        <w:t>Dificultar la oxidación del material.</w:t>
+      </w:r>
+    </w:p>
+    <w:p>
+      <w:pPr>
+        <w:pStyle w:val="Choice"/>
+      </w:pPr>
+      <w:r>
+        <w:t>c)</w:t>
         <w:tab/>
         <w:t>Aumentar la resistencia al calor.</w:t>
       </w:r>
@@ -139,19 +149,9 @@
         <w:pStyle w:val="Choice"/>
       </w:pPr>
       <w:r>
-        <w:t>c)</w:t>
-        <w:tab/>
-        <w:t>Evitar la conducción del calor.</w:t>
-      </w:r>
-    </w:p>
-    <w:p>
-      <w:pPr>
-        <w:pStyle w:val="Choice"/>
-      </w:pPr>
-      <w:r>
         <w:t>d)</w:t>
         <w:tab/>
-        <w:t>Dificultar la oxidación del material.</w:t>
+        <w:t>Mejorar la conductividad térmica.</w:t>
       </w:r>
     </w:p>
     <w:p>
@@ -169,6 +169,26 @@
       <w:r>
         <w:t>a)</w:t>
         <w:tab/>
+        <w:t>Para seleccionar el material adecuado para una aplicación específica.</w:t>
+      </w:r>
+    </w:p>
+    <w:p>
+      <w:pPr>
+        <w:pStyle w:val="Choice"/>
+      </w:pPr>
+      <w:r>
+        <w:t>b)</w:t>
+        <w:tab/>
+        <w:t>Solo por razones estéticas.</w:t>
+      </w:r>
+    </w:p>
+    <w:p>
+      <w:pPr>
+        <w:pStyle w:val="Choice"/>
+      </w:pPr>
+      <w:r>
+        <w:t>c)</w:t>
+        <w:tab/>
         <w:t>Para aumentar el costo de producción.</w:t>
       </w:r>
     </w:p>
@@ -177,33 +197,13 @@
         <w:pStyle w:val="Choice"/>
       </w:pPr>
       <w:r>
-        <w:t>b)</w:t>
-        <w:tab/>
-        <w:t>Para seleccionar el material adecuado para una aplicación específica.</w:t>
-      </w:r>
-    </w:p>
-    <w:p>
-      <w:pPr>
-        <w:pStyle w:val="Choice"/>
-      </w:pPr>
-      <w:r>
-        <w:t>c)</w:t>
+        <w:t>d)</w:t>
         <w:tab/>
         <w:t>Para complicar el proceso de fabricación.</w:t>
       </w:r>
     </w:p>
     <w:p>
       <w:pPr>
-        <w:pStyle w:val="Choice"/>
-      </w:pPr>
-      <w:r>
-        <w:t>d)</w:t>
-        <w:tab/>
-        <w:t>Solo por razones estéticas.</w:t>
-      </w:r>
-    </w:p>
-    <w:p>
-      <w:pPr>
         <w:pStyle w:val="ListNumber"/>
       </w:pPr>
       <w:r>
@@ -217,6 +217,16 @@
       <w:r>
         <w:t>a)</w:t>
         <w:tab/>
+        <w:t>La temperatura a la que se funde el material.</w:t>
+      </w:r>
+    </w:p>
+    <w:p>
+      <w:pPr>
+        <w:pStyle w:val="Choice"/>
+      </w:pPr>
+      <w:r>
+        <w:t>b)</w:t>
+        <w:tab/>
         <w:t>Cómo se comportará frente a los esfuerzos.</w:t>
       </w:r>
     </w:p>
@@ -225,9 +235,9 @@
         <w:pStyle w:val="Choice"/>
       </w:pPr>
       <w:r>
-        <w:t>b)</w:t>
+        <w:t>c)</w:t>
         <w:tab/>
-        <w:t>La temperatura a la que se funde el material.</w:t>
+        <w:t>La densidad del material.</w:t>
       </w:r>
     </w:p>
     <w:p>
@@ -235,23 +245,13 @@
         <w:pStyle w:val="Choice"/>
       </w:pPr>
       <w:r>
-        <w:t>c)</w:t>
+        <w:t>d)</w:t>
         <w:tab/>
         <w:t>El color del material.</w:t>
       </w:r>
     </w:p>
     <w:p>
       <w:pPr>
-        <w:pStyle w:val="Choice"/>
-      </w:pPr>
-      <w:r>
-        <w:t>d)</w:t>
-        <w:tab/>
-        <w:t>La densidad del material.</w:t>
-      </w:r>
-    </w:p>
-    <w:p>
-      <w:pPr>
         <w:pStyle w:val="ListNumber"/>
       </w:pPr>
       <w:r>
@@ -265,16 +265,6 @@
       <w:r>
         <w:t>a)</w:t>
         <w:tab/>
-        <w:t>Su resistencia al calor.</w:t>
-      </w:r>
-    </w:p>
-    <w:p>
-      <w:pPr>
-        <w:pStyle w:val="Choice"/>
-      </w:pPr>
-      <w:r>
-        <w:t>b)</w:t>
-        <w:tab/>
         <w:t>Resistencia al rayado de la superficie.</w:t>
       </w:r>
     </w:p>
@@ -283,9 +273,19 @@
         <w:pStyle w:val="Choice"/>
       </w:pPr>
       <w:r>
+        <w:t>b)</w:t>
+        <w:tab/>
+        <w:t>Su capacidad para soportar golpes.</w:t>
+      </w:r>
+    </w:p>
+    <w:p>
+      <w:pPr>
+        <w:pStyle w:val="Choice"/>
+      </w:pPr>
+      <w:r>
         <w:t>c)</w:t>
         <w:tab/>
-        <w:t>Su capacidad para soportar golpes.</w:t>
+        <w:t>Su resistencia al calor.</w:t>
       </w:r>
     </w:p>
     <w:p>
@@ -313,7 +313,7 @@
       <w:r>
         <w:t>a)</w:t>
         <w:tab/>
-        <w:t>Madera.</w:t>
+        <w:t>Goma.</w:t>
       </w:r>
     </w:p>
     <w:p>
@@ -322,6 +322,16 @@
       </w:pPr>
       <w:r>
         <w:t>b)</w:t>
+        <w:tab/>
+        <w:t>Cristal.</w:t>
+      </w:r>
+    </w:p>
+    <w:p>
+      <w:pPr>
+        <w:pStyle w:val="Choice"/>
+      </w:pPr>
+      <w:r>
+        <w:t>c)</w:t>
         <w:tab/>
         <w:t>Yeso.</w:t>
       </w:r>
@@ -331,19 +341,9 @@
         <w:pStyle w:val="Choice"/>
       </w:pPr>
       <w:r>
-        <w:t>c)</w:t>
-        <w:tab/>
-        <w:t>Cristal.</w:t>
-      </w:r>
-    </w:p>
-    <w:p>
-      <w:pPr>
-        <w:pStyle w:val="Choice"/>
-      </w:pPr>
-      <w:r>
         <w:t>d)</w:t>
         <w:tab/>
-        <w:t>Goma.</w:t>
+        <w:t>Madera.</w:t>
       </w:r>
     </w:p>
     <w:p>
@@ -361,6 +361,16 @@
       <w:r>
         <w:t>a)</w:t>
         <w:tab/>
+        <w:t>Calentar el material.</w:t>
+      </w:r>
+    </w:p>
+    <w:p>
+      <w:pPr>
+        <w:pStyle w:val="Choice"/>
+      </w:pPr>
+      <w:r>
+        <w:t>b)</w:t>
+        <w:tab/>
         <w:t>Soplar sobre el material.</w:t>
       </w:r>
     </w:p>
@@ -369,19 +379,9 @@
         <w:pStyle w:val="Choice"/>
       </w:pPr>
       <w:r>
-        <w:t>b)</w:t>
+        <w:t>c)</w:t>
         <w:tab/>
         <w:t>Apretar la punta de la pirámide sobre el material.</w:t>
-      </w:r>
-    </w:p>
-    <w:p>
-      <w:pPr>
-        <w:pStyle w:val="Choice"/>
-      </w:pPr>
-      <w:r>
-        <w:t>c)</w:t>
-        <w:tab/>
-        <w:t>Calentar el material.</w:t>
       </w:r>
     </w:p>
     <w:p>
@@ -409,6 +409,16 @@
       <w:r>
         <w:t>a)</w:t>
         <w:tab/>
+        <w:t>No indica nada sobre la dureza del material.</w:t>
+      </w:r>
+    </w:p>
+    <w:p>
+      <w:pPr>
+        <w:pStyle w:val="Choice"/>
+      </w:pPr>
+      <w:r>
+        <w:t>b)</w:t>
+        <w:tab/>
         <w:t>Indica la temperatura del material.</w:t>
       </w:r>
     </w:p>
@@ -417,9 +427,9 @@
         <w:pStyle w:val="Choice"/>
       </w:pPr>
       <w:r>
-        <w:t>b)</w:t>
+        <w:t>c)</w:t>
         <w:tab/>
-        <w:t>No indica nada sobre la dureza del material.</w:t>
+        <w:t>Cuanto más grande, más blando será el material.</w:t>
       </w:r>
     </w:p>
     <w:p>
@@ -427,23 +437,13 @@
         <w:pStyle w:val="Choice"/>
       </w:pPr>
       <w:r>
-        <w:t>c)</w:t>
+        <w:t>d)</w:t>
         <w:tab/>
         <w:t>Cuanto más grande, más duro será el material.</w:t>
       </w:r>
     </w:p>
     <w:p>
       <w:pPr>
-        <w:pStyle w:val="Choice"/>
-      </w:pPr>
-      <w:r>
-        <w:t>d)</w:t>
-        <w:tab/>
-        <w:t>Cuanto más grande, más blando será el material.</w:t>
-      </w:r>
-    </w:p>
-    <w:p>
-      <w:pPr>
         <w:pStyle w:val="ListNumber"/>
       </w:pPr>
       <w:r>
@@ -457,7 +457,7 @@
       <w:r>
         <w:t>a)</w:t>
         <w:tab/>
-        <w:t>Ser fácilmente rayado.</w:t>
+        <w:t>No soportar los golpes.</w:t>
       </w:r>
     </w:p>
     <w:p>
@@ -466,16 +466,6 @@
       </w:pPr>
       <w:r>
         <w:t>b)</w:t>
-        <w:tab/>
-        <w:t>Resistir al rayado de la superficie.</w:t>
-      </w:r>
-    </w:p>
-    <w:p>
-      <w:pPr>
-        <w:pStyle w:val="Choice"/>
-      </w:pPr>
-      <w:r>
-        <w:t>c)</w:t>
         <w:tab/>
         <w:t>Soportar golpes sin romperse.</w:t>
       </w:r>
@@ -485,9 +475,19 @@
         <w:pStyle w:val="Choice"/>
       </w:pPr>
       <w:r>
+        <w:t>c)</w:t>
+        <w:tab/>
+        <w:t>Ser fácilmente rayado.</w:t>
+      </w:r>
+    </w:p>
+    <w:p>
+      <w:pPr>
+        <w:pStyle w:val="Choice"/>
+      </w:pPr>
+      <w:r>
         <w:t>d)</w:t>
         <w:tab/>
-        <w:t>No soportar los golpes.</w:t>
+        <w:t>Resistir al rayado de la superficie.</w:t>
       </w:r>
     </w:p>
     <w:p>
@@ -563,7 +563,7 @@
       <w:r>
         <w:t>b)</w:t>
         <w:tab/>
-        <w:t>Soporta bien los golpes.</w:t>
+        <w:t>Es difícil de rayar.</w:t>
       </w:r>
     </w:p>
     <w:p>
@@ -583,7 +583,7 @@
       <w:r>
         <w:t>d)</w:t>
         <w:tab/>
-        <w:t>Es difícil de rayar.</w:t>
+        <w:t>Soporta bien los golpes.</w:t>
       </w:r>
     </w:p>
     <w:p>
@@ -601,7 +601,7 @@
       <w:r>
         <w:t>a)</w:t>
         <w:tab/>
-        <w:t>Cuchara de acero.</w:t>
+        <w:t>Rueda de caucho.</w:t>
       </w:r>
     </w:p>
     <w:p>
@@ -610,6 +610,16 @@
       </w:pPr>
       <w:r>
         <w:t>b)</w:t>
+        <w:tab/>
+        <w:t>Vaso de cristal.</w:t>
+      </w:r>
+    </w:p>
+    <w:p>
+      <w:pPr>
+        <w:pStyle w:val="Choice"/>
+      </w:pPr>
+      <w:r>
+        <w:t>c)</w:t>
         <w:tab/>
         <w:t>Bate de béisbol.</w:t>
       </w:r>
@@ -619,19 +629,9 @@
         <w:pStyle w:val="Choice"/>
       </w:pPr>
       <w:r>
-        <w:t>c)</w:t>
-        <w:tab/>
-        <w:t>Rueda de caucho.</w:t>
-      </w:r>
-    </w:p>
-    <w:p>
-      <w:pPr>
-        <w:pStyle w:val="Choice"/>
-      </w:pPr>
-      <w:r>
         <w:t>d)</w:t>
         <w:tab/>
-        <w:t>Vaso de cristal.</w:t>
+        <w:t>Cuchara de acero.</w:t>
       </w:r>
     </w:p>
     <w:p>
@@ -649,16 +649,6 @@
       <w:r>
         <w:t>a)</w:t>
         <w:tab/>
-        <w:t>La capacidad de estirarse sin límite.</w:t>
-      </w:r>
-    </w:p>
-    <w:p>
-      <w:pPr>
-        <w:pStyle w:val="Choice"/>
-      </w:pPr>
-      <w:r>
-        <w:t>b)</w:t>
-        <w:tab/>
         <w:t>La propiedad de recuperar su forma original después de deformarse.</w:t>
       </w:r>
     </w:p>
@@ -667,7 +657,7 @@
         <w:pStyle w:val="Choice"/>
       </w:pPr>
       <w:r>
-        <w:t>c)</w:t>
+        <w:t>b)</w:t>
         <w:tab/>
         <w:t>La capacidad de deformarse permanentemente ante esfuerzos.</w:t>
       </w:r>
@@ -677,9 +667,19 @@
         <w:pStyle w:val="Choice"/>
       </w:pPr>
       <w:r>
+        <w:t>c)</w:t>
+        <w:tab/>
+        <w:t>La resistencia a los esfuerzos sin deformarse.</w:t>
+      </w:r>
+    </w:p>
+    <w:p>
+      <w:pPr>
+        <w:pStyle w:val="Choice"/>
+      </w:pPr>
+      <w:r>
         <w:t>d)</w:t>
         <w:tab/>
-        <w:t>La resistencia a los esfuerzos sin deformarse.</w:t>
+        <w:t>La capacidad de estirarse sin límite.</w:t>
       </w:r>
     </w:p>
     <w:p>
@@ -707,16 +707,6 @@
       <w:r>
         <w:t>b)</w:t>
         <w:tab/>
-        <w:t>Maleabilidad.</w:t>
-      </w:r>
-    </w:p>
-    <w:p>
-      <w:pPr>
-        <w:pStyle w:val="Choice"/>
-      </w:pPr>
-      <w:r>
-        <w:t>c)</w:t>
-        <w:tab/>
         <w:t>Deformación.</w:t>
       </w:r>
     </w:p>
@@ -725,13 +715,23 @@
         <w:pStyle w:val="Choice"/>
       </w:pPr>
       <w:r>
-        <w:t>d)</w:t>
+        <w:t>c)</w:t>
         <w:tab/>
         <w:t>Rigidez.</w:t>
       </w:r>
     </w:p>
     <w:p>
       <w:pPr>
+        <w:pStyle w:val="Choice"/>
+      </w:pPr>
+      <w:r>
+        <w:t>d)</w:t>
+        <w:tab/>
+        <w:t>Maleabilidad.</w:t>
+      </w:r>
+    </w:p>
+    <w:p>
+      <w:pPr>
         <w:pStyle w:val="ListNumber"/>
       </w:pPr>
       <w:r>
@@ -745,7 +745,7 @@
       <w:r>
         <w:t>a)</w:t>
         <w:tab/>
-        <w:t>Plastilina.</w:t>
+        <w:t>Látex y caucho.</w:t>
       </w:r>
     </w:p>
     <w:p>
@@ -754,6 +754,16 @@
       </w:pPr>
       <w:r>
         <w:t>b)</w:t>
+        <w:tab/>
+        <w:t>Cerámica cocida.</w:t>
+      </w:r>
+    </w:p>
+    <w:p>
+      <w:pPr>
+        <w:pStyle w:val="Choice"/>
+      </w:pPr>
+      <w:r>
+        <w:t>c)</w:t>
         <w:tab/>
         <w:t>Madera y acero.</w:t>
       </w:r>
@@ -763,19 +773,9 @@
         <w:pStyle w:val="Choice"/>
       </w:pPr>
       <w:r>
-        <w:t>c)</w:t>
-        <w:tab/>
-        <w:t>Látex y caucho.</w:t>
-      </w:r>
-    </w:p>
-    <w:p>
-      <w:pPr>
-        <w:pStyle w:val="Choice"/>
-      </w:pPr>
-      <w:r>
         <w:t>d)</w:t>
         <w:tab/>
-        <w:t>Cerámica cocida.</w:t>
+        <w:t>Plastilina.</w:t>
       </w:r>
     </w:p>
     <w:p>
@@ -793,6 +793,16 @@
       <w:r>
         <w:t>a)</w:t>
         <w:tab/>
+        <w:t>Recupera su forma original fácilmente al detenerse el esfuerzo.</w:t>
+      </w:r>
+    </w:p>
+    <w:p>
+      <w:pPr>
+        <w:pStyle w:val="Choice"/>
+      </w:pPr>
+      <w:r>
+        <w:t>b)</w:t>
+        <w:tab/>
         <w:t>Es resistente a los esfuerzos.</w:t>
       </w:r>
     </w:p>
@@ -801,9 +811,9 @@
         <w:pStyle w:val="Choice"/>
       </w:pPr>
       <w:r>
-        <w:t>b)</w:t>
+        <w:t>c)</w:t>
         <w:tab/>
-        <w:t>Recupera su forma original fácilmente al detenerse el esfuerzo.</w:t>
+        <w:t>Se deforma de manera permanente ante los esfuerzos.</w:t>
       </w:r>
     </w:p>
     <w:p>
@@ -811,19 +821,9 @@
         <w:pStyle w:val="Choice"/>
       </w:pPr>
       <w:r>
-        <w:t>c)</w:t>
+        <w:t>d)</w:t>
         <w:tab/>
         <w:t>No se deforma.</w:t>
-      </w:r>
-    </w:p>
-    <w:p>
-      <w:pPr>
-        <w:pStyle w:val="Choice"/>
-      </w:pPr>
-      <w:r>
-        <w:t>d)</w:t>
-        <w:tab/>
-        <w:t>Se deforma de manera permanente ante los esfuerzos.</w:t>
       </w:r>
     </w:p>
     <w:p>
@@ -861,7 +861,7 @@
       <w:r>
         <w:t>c)</w:t>
         <w:tab/>
-        <w:t>Capacidad de estirarse indefinidamente.</w:t>
+        <w:t>Resistencia al calor.</w:t>
       </w:r>
     </w:p>
     <w:p>
@@ -871,7 +871,7 @@
       <w:r>
         <w:t>d)</w:t>
         <w:tab/>
-        <w:t>Resistencia al calor.</w:t>
+        <w:t>Capacidad de estirarse indefinidamente.</w:t>
       </w:r>
     </w:p>
     <w:p>
@@ -899,16 +899,6 @@
       <w:r>
         <w:t>b)</w:t>
         <w:tab/>
-        <w:t>kg/m3.</w:t>
-      </w:r>
-    </w:p>
-    <w:p>
-      <w:pPr>
-        <w:pStyle w:val="Choice"/>
-      </w:pPr>
-      <w:r>
-        <w:t>c)</w:t>
-        <w:tab/>
         <w:t>kg/mm.</w:t>
       </w:r>
     </w:p>
@@ -917,13 +907,23 @@
         <w:pStyle w:val="Choice"/>
       </w:pPr>
       <w:r>
-        <w:t>d)</w:t>
+        <w:t>c)</w:t>
         <w:tab/>
         <w:t>g/cm3.</w:t>
       </w:r>
     </w:p>
     <w:p>
       <w:pPr>
+        <w:pStyle w:val="Choice"/>
+      </w:pPr>
+      <w:r>
+        <w:t>d)</w:t>
+        <w:tab/>
+        <w:t>kg/m3.</w:t>
+      </w:r>
+    </w:p>
+    <w:p>
+      <w:pPr>
         <w:pStyle w:val="ListNumber"/>
       </w:pPr>
       <w:r>
@@ -937,7 +937,7 @@
       <w:r>
         <w:t>a)</w:t>
         <w:tab/>
-        <w:t>Alrededor de 1,5 kilogramos.</w:t>
+        <w:t>Menos de 1 kilogramo.</w:t>
       </w:r>
     </w:p>
     <w:p>
@@ -946,6 +946,16 @@
       </w:pPr>
       <w:r>
         <w:t>b)</w:t>
+        <w:tab/>
+        <w:t>Alrededor de 100 kilogramos.</w:t>
+      </w:r>
+    </w:p>
+    <w:p>
+      <w:pPr>
+        <w:pStyle w:val="Choice"/>
+      </w:pPr>
+      <w:r>
+        <w:t>c)</w:t>
         <w:tab/>
         <w:t>Alrededor de 8 kilogramos.</w:t>
       </w:r>
@@ -955,19 +965,9 @@
         <w:pStyle w:val="Choice"/>
       </w:pPr>
       <w:r>
-        <w:t>c)</w:t>
-        <w:tab/>
-        <w:t>Menos de 1 kilogramo.</w:t>
-      </w:r>
-    </w:p>
-    <w:p>
-      <w:pPr>
-        <w:pStyle w:val="Choice"/>
-      </w:pPr>
-      <w:r>
         <w:t>d)</w:t>
         <w:tab/>
-        <w:t>Alrededor de 100 kilogramos.</w:t>
+        <w:t>Alrededor de 1,5 kilogramos.</w:t>
       </w:r>
     </w:p>
     <w:p>
@@ -985,7 +985,55 @@
       <w:r>
         <w:t>a)</w:t>
         <w:tab/>
+        <w:t>Densidad y volumen.</w:t>
+      </w:r>
+    </w:p>
+    <w:p>
+      <w:pPr>
+        <w:pStyle w:val="Choice"/>
+      </w:pPr>
+      <w:r>
+        <w:t>b)</w:t>
+        <w:tab/>
         <w:t>Límite elástico.</w:t>
+      </w:r>
+    </w:p>
+    <w:p>
+      <w:pPr>
+        <w:pStyle w:val="Choice"/>
+      </w:pPr>
+      <w:r>
+        <w:t>c)</w:t>
+        <w:tab/>
+        <w:t>Deformación y elongación.</w:t>
+      </w:r>
+    </w:p>
+    <w:p>
+      <w:pPr>
+        <w:pStyle w:val="Choice"/>
+      </w:pPr>
+      <w:r>
+        <w:t>d)</w:t>
+        <w:tab/>
+        <w:t>Temperatura y presión.</w:t>
+      </w:r>
+    </w:p>
+    <w:p>
+      <w:pPr>
+        <w:pStyle w:val="ListNumber"/>
+      </w:pPr>
+      <w:r>
+        <w:t>¿Cómo se mide la resistencia mecánica antes de que un material se rompa?</w:t>
+      </w:r>
+    </w:p>
+    <w:p>
+      <w:pPr>
+        <w:pStyle w:val="Choice"/>
+      </w:pPr>
+      <w:r>
+        <w:t>a)</w:t>
+        <w:tab/>
+        <w:t>Deformación y elongación.</w:t>
       </w:r>
     </w:p>
     <w:p>
@@ -1005,54 +1053,6 @@
       <w:r>
         <w:t>c)</w:t>
         <w:tab/>
-        <w:t>Densidad y volumen.</w:t>
-      </w:r>
-    </w:p>
-    <w:p>
-      <w:pPr>
-        <w:pStyle w:val="Choice"/>
-      </w:pPr>
-      <w:r>
-        <w:t>d)</w:t>
-        <w:tab/>
-        <w:t>Deformación y elongación.</w:t>
-      </w:r>
-    </w:p>
-    <w:p>
-      <w:pPr>
-        <w:pStyle w:val="ListNumber"/>
-      </w:pPr>
-      <w:r>
-        <w:t>¿Cómo se mide la resistencia mecánica antes de que un material se rompa?</w:t>
-      </w:r>
-    </w:p>
-    <w:p>
-      <w:pPr>
-        <w:pStyle w:val="Choice"/>
-      </w:pPr>
-      <w:r>
-        <w:t>a)</w:t>
-        <w:tab/>
-        <w:t>Deformación y elongación.</w:t>
-      </w:r>
-    </w:p>
-    <w:p>
-      <w:pPr>
-        <w:pStyle w:val="Choice"/>
-      </w:pPr>
-      <w:r>
-        <w:t>b)</w:t>
-        <w:tab/>
-        <w:t>Temperatura y presión.</w:t>
-      </w:r>
-    </w:p>
-    <w:p>
-      <w:pPr>
-        <w:pStyle w:val="Choice"/>
-      </w:pPr>
-      <w:r>
-        <w:t>c)</w:t>
-        <w:tab/>
         <w:t>Carga de rotura.</w:t>
       </w:r>
     </w:p>
@@ -1081,6 +1081,16 @@
       <w:r>
         <w:t>a)</w:t>
         <w:tab/>
+        <w:t>Elasticidad.</w:t>
+      </w:r>
+    </w:p>
+    <w:p>
+      <w:pPr>
+        <w:pStyle w:val="Choice"/>
+      </w:pPr>
+      <w:r>
+        <w:t>b)</w:t>
+        <w:tab/>
         <w:t>Maleabilidad.</w:t>
       </w:r>
     </w:p>
@@ -1089,33 +1099,23 @@
         <w:pStyle w:val="Choice"/>
       </w:pPr>
       <w:r>
-        <w:t>b)</w:t>
+        <w:t>c)</w:t>
+        <w:tab/>
+        <w:t>Resistencia mecánica.</w:t>
+      </w:r>
+    </w:p>
+    <w:p>
+      <w:pPr>
+        <w:pStyle w:val="Choice"/>
+      </w:pPr>
+      <w:r>
+        <w:t>d)</w:t>
         <w:tab/>
         <w:t>Plasticidad.</w:t>
       </w:r>
     </w:p>
     <w:p>
       <w:pPr>
-        <w:pStyle w:val="Choice"/>
-      </w:pPr>
-      <w:r>
-        <w:t>c)</w:t>
-        <w:tab/>
-        <w:t>Elasticidad.</w:t>
-      </w:r>
-    </w:p>
-    <w:p>
-      <w:pPr>
-        <w:pStyle w:val="Choice"/>
-      </w:pPr>
-      <w:r>
-        <w:t>d)</w:t>
-        <w:tab/>
-        <w:t>Resistencia mecánica.</w:t>
-      </w:r>
-    </w:p>
-    <w:p>
-      <w:pPr>
         <w:pStyle w:val="ListNumber"/>
       </w:pPr>
       <w:r>
@@ -1129,7 +1129,7 @@
       <w:r>
         <w:t>a)</w:t>
         <w:tab/>
-        <w:t>El peso total de un material.</w:t>
+        <w:t>La resistencia de un material.</w:t>
       </w:r>
     </w:p>
     <w:p>
@@ -1139,7 +1139,7 @@
       <w:r>
         <w:t>b)</w:t>
         <w:tab/>
-        <w:t>La resistencia de un material.</w:t>
+        <w:t>La cantidad de materia que contiene un litro de material.</w:t>
       </w:r>
     </w:p>
     <w:p>
@@ -1159,7 +1159,7 @@
       <w:r>
         <w:t>d)</w:t>
         <w:tab/>
-        <w:t>La cantidad de materia que contiene un litro de material.</w:t>
+        <w:t>El peso total de un material.</w:t>
       </w:r>
     </w:p>
     <w:p>
@@ -1177,16 +1177,6 @@
       <w:r>
         <w:t>a)</w:t>
         <w:tab/>
-        <w:t>Plomo.</w:t>
-      </w:r>
-    </w:p>
-    <w:p>
-      <w:pPr>
-        <w:pStyle w:val="Choice"/>
-      </w:pPr>
-      <w:r>
-        <w:t>b)</w:t>
-        <w:tab/>
         <w:t>Plástico.</w:t>
       </w:r>
     </w:p>
@@ -1195,9 +1185,19 @@
         <w:pStyle w:val="Choice"/>
       </w:pPr>
       <w:r>
+        <w:t>b)</w:t>
+        <w:tab/>
+        <w:t>Madera.</w:t>
+      </w:r>
+    </w:p>
+    <w:p>
+      <w:pPr>
+        <w:pStyle w:val="Choice"/>
+      </w:pPr>
+      <w:r>
         <w:t>c)</w:t>
         <w:tab/>
-        <w:t>Madera.</w:t>
+        <w:t>Plomo.</w:t>
       </w:r>
     </w:p>
     <w:p>
@@ -1235,7 +1235,7 @@
       <w:r>
         <w:t>b)</w:t>
         <w:tab/>
-        <w:t>Pesa menos por cada litro.</w:t>
+        <w:t>Que tiene poco peso.</w:t>
       </w:r>
     </w:p>
     <w:p>
@@ -1255,7 +1255,7 @@
       <w:r>
         <w:t>d)</w:t>
         <w:tab/>
-        <w:t>Que tiene poco peso.</w:t>
+        <w:t>Pesa menos por cada litro.</w:t>
       </w:r>
     </w:p>
     <w:p>
@@ -1283,7 +1283,7 @@
       <w:r>
         <w:t>b)</w:t>
         <w:tab/>
-        <w:t>Productos transparentes.</w:t>
+        <w:t>Productos pesados.</w:t>
       </w:r>
     </w:p>
     <w:p>
@@ -1293,7 +1293,7 @@
       <w:r>
         <w:t>c)</w:t>
         <w:tab/>
-        <w:t>Productos pesados.</w:t>
+        <w:t>Productos transparentes.</w:t>
       </w:r>
     </w:p>
     <w:p>
@@ -1321,6 +1321,26 @@
       <w:r>
         <w:t>a)</w:t>
         <w:tab/>
+        <w:t>Absorbe la luz.</w:t>
+      </w:r>
+    </w:p>
+    <w:p>
+      <w:pPr>
+        <w:pStyle w:val="Choice"/>
+      </w:pPr>
+      <w:r>
+        <w:t>b)</w:t>
+        <w:tab/>
+        <w:t>No se ve afectado por la luz.</w:t>
+      </w:r>
+    </w:p>
+    <w:p>
+      <w:pPr>
+        <w:pStyle w:val="Choice"/>
+      </w:pPr>
+      <w:r>
+        <w:t>c)</w:t>
+        <w:tab/>
         <w:t>Permite que la luz lo atraviese.</w:t>
       </w:r>
     </w:p>
@@ -1329,33 +1349,13 @@
         <w:pStyle w:val="Choice"/>
       </w:pPr>
       <w:r>
-        <w:t>b)</w:t>
+        <w:t>d)</w:t>
         <w:tab/>
         <w:t>Refleja la luz.</w:t>
       </w:r>
     </w:p>
     <w:p>
       <w:pPr>
-        <w:pStyle w:val="Choice"/>
-      </w:pPr>
-      <w:r>
-        <w:t>c)</w:t>
-        <w:tab/>
-        <w:t>No se ve afectado por la luz.</w:t>
-      </w:r>
-    </w:p>
-    <w:p>
-      <w:pPr>
-        <w:pStyle w:val="Choice"/>
-      </w:pPr>
-      <w:r>
-        <w:t>d)</w:t>
-        <w:tab/>
-        <w:t>Absorbe la luz.</w:t>
-      </w:r>
-    </w:p>
-    <w:p>
-      <w:pPr>
         <w:pStyle w:val="ListNumber"/>
       </w:pPr>
       <w:r>
@@ -1369,6 +1369,26 @@
       <w:r>
         <w:t>a)</w:t>
         <w:tab/>
+        <w:t>Metales.</w:t>
+      </w:r>
+    </w:p>
+    <w:p>
+      <w:pPr>
+        <w:pStyle w:val="Choice"/>
+      </w:pPr>
+      <w:r>
+        <w:t>b)</w:t>
+        <w:tab/>
+        <w:t>Cueros.</w:t>
+      </w:r>
+    </w:p>
+    <w:p>
+      <w:pPr>
+        <w:pStyle w:val="Choice"/>
+      </w:pPr>
+      <w:r>
+        <w:t>c)</w:t>
+        <w:tab/>
         <w:t>Maderas.</w:t>
       </w:r>
     </w:p>
@@ -1377,33 +1397,13 @@
         <w:pStyle w:val="Choice"/>
       </w:pPr>
       <w:r>
-        <w:t>b)</w:t>
+        <w:t>d)</w:t>
         <w:tab/>
         <w:t>Plásticos.</w:t>
       </w:r>
     </w:p>
     <w:p>
       <w:pPr>
-        <w:pStyle w:val="Choice"/>
-      </w:pPr>
-      <w:r>
-        <w:t>c)</w:t>
-        <w:tab/>
-        <w:t>Metales.</w:t>
-      </w:r>
-    </w:p>
-    <w:p>
-      <w:pPr>
-        <w:pStyle w:val="Choice"/>
-      </w:pPr>
-      <w:r>
-        <w:t>d)</w:t>
-        <w:tab/>
-        <w:t>Cueros.</w:t>
-      </w:r>
-    </w:p>
-    <w:p>
-      <w:pPr>
         <w:pStyle w:val="ListNumber"/>
       </w:pPr>
       <w:r>
@@ -1417,6 +1417,26 @@
       <w:r>
         <w:t>a)</w:t>
         <w:tab/>
+        <w:t>Absorber la luz.</w:t>
+      </w:r>
+    </w:p>
+    <w:p>
+      <w:pPr>
+        <w:pStyle w:val="Choice"/>
+      </w:pPr>
+      <w:r>
+        <w:t>b)</w:t>
+        <w:tab/>
+        <w:t>Fabricar espejos o superficies reflectantes.</w:t>
+      </w:r>
+    </w:p>
+    <w:p>
+      <w:pPr>
+        <w:pStyle w:val="Choice"/>
+      </w:pPr>
+      <w:r>
+        <w:t>c)</w:t>
+        <w:tab/>
         <w:t>Fabricar ventanas.</w:t>
       </w:r>
     </w:p>
@@ -1425,29 +1445,9 @@
         <w:pStyle w:val="Choice"/>
       </w:pPr>
       <w:r>
-        <w:t>b)</w:t>
+        <w:t>d)</w:t>
         <w:tab/>
         <w:t>Mejorar el aspecto superficial.</w:t>
-      </w:r>
-    </w:p>
-    <w:p>
-      <w:pPr>
-        <w:pStyle w:val="Choice"/>
-      </w:pPr>
-      <w:r>
-        <w:t>c)</w:t>
-        <w:tab/>
-        <w:t>Absorber la luz.</w:t>
-      </w:r>
-    </w:p>
-    <w:p>
-      <w:pPr>
-        <w:pStyle w:val="Choice"/>
-      </w:pPr>
-      <w:r>
-        <w:t>d)</w:t>
-        <w:tab/>
-        <w:t>Fabricar espejos o superficies reflectantes.</w:t>
       </w:r>
     </w:p>
     <w:sectPr>
